--- a/Программирование/lab2/lab2.docx
+++ b/Программирование/lab2/lab2.docx
@@ -1385,22 +1385,34 @@
           <w:b/>
           <w:bCs/>
           <w:color w:val="212529"/>
+          <w:sz w:val="24"/>
+          <w:szCs w:val="24"/>
+        </w:rPr>
+      </w:pPr>
+      <w:hyperlink r:id="rId13" w:history="1">
+        <w:r>
+          <w:rPr>
+            <w:rStyle w:val="aa"/>
+            <w:rFonts w:ascii="Times New Roman" w:eastAsia="Times New Roman" w:hAnsi="Times New Roman" w:cs="Times New Roman"/>
+            <w:b/>
+            <w:bCs/>
+            <w:sz w:val="24"/>
+            <w:szCs w:val="24"/>
+          </w:rPr>
+          <w:t>https://github.com/petrovviacheslav/myitmo/tree/main/%D0%9F%D1%80%D0%BE%D0%B3%D1%80%D0%B0%D0%BC%D0%BC%D0%B8%D1%80%D0%BE%D0%B2%D0%B0%D0%BD%D0%B8%D0%B5/lab2</w:t>
+        </w:r>
+      </w:hyperlink>
+    </w:p>
+    <w:p>
+      <w:pPr>
+        <w:spacing w:after="0"/>
+        <w:rPr>
+          <w:rFonts w:ascii="Times New Roman" w:eastAsia="Times New Roman" w:hAnsi="Times New Roman" w:cs="Times New Roman"/>
+          <w:b/>
+          <w:bCs/>
+          <w:color w:val="212529"/>
           <w:sz w:val="36"/>
           <w:szCs w:val="36"/>
-        </w:rPr>
-      </w:pPr>
-    </w:p>
-    <w:p>
-      <w:pPr>
-        <w:spacing w:after="0"/>
-        <w:rPr>
-          <w:rFonts w:ascii="Times New Roman" w:eastAsia="Times New Roman" w:hAnsi="Times New Roman" w:cs="Times New Roman"/>
-          <w:b/>
-          <w:bCs/>
-          <w:color w:val="212529"/>
-          <w:sz w:val="36"/>
-          <w:szCs w:val="36"/>
-          <w:lang w:val="en-US"/>
         </w:rPr>
       </w:pPr>
     </w:p>
@@ -1463,7 +1475,7 @@
                     </pic:cNvPicPr>
                   </pic:nvPicPr>
                   <pic:blipFill>
-                    <a:blip r:embed="rId13" cstate="print">
+                    <a:blip r:embed="rId14" cstate="print">
                       <a:extLst>
                         <a:ext uri="{28A0092B-C50C-407E-A947-70E740481C1C}">
                           <a14:useLocalDpi xmlns:a14="http://schemas.microsoft.com/office/drawing/2010/main" val="0"/>
@@ -1546,7 +1558,7 @@
                     <pic:cNvPicPr/>
                   </pic:nvPicPr>
                   <pic:blipFill>
-                    <a:blip r:embed="rId14"/>
+                    <a:blip r:embed="rId15"/>
                     <a:stretch>
                       <a:fillRect/>
                     </a:stretch>
@@ -1594,7 +1606,7 @@
                     <pic:cNvPicPr/>
                   </pic:nvPicPr>
                   <pic:blipFill>
-                    <a:blip r:embed="rId15"/>
+                    <a:blip r:embed="rId16"/>
                     <a:stretch>
                       <a:fillRect/>
                     </a:stretch>
@@ -1643,7 +1655,7 @@
                     <pic:cNvPicPr/>
                   </pic:nvPicPr>
                   <pic:blipFill>
-                    <a:blip r:embed="rId16"/>
+                    <a:blip r:embed="rId17"/>
                     <a:stretch>
                       <a:fillRect/>
                     </a:stretch>
@@ -1729,8 +1741,8 @@
       </w:pPr>
     </w:p>
     <w:sectPr>
-      <w:headerReference w:type="default" r:id="rId17"/>
-      <w:footerReference w:type="default" r:id="rId18"/>
+      <w:headerReference w:type="default" r:id="rId18"/>
+      <w:footerReference w:type="default" r:id="rId19"/>
       <w:pgSz w:w="11906" w:h="16838"/>
       <w:pgMar w:top="1440" w:right="1440" w:bottom="1440" w:left="1440" w:header="720" w:footer="720" w:gutter="0"/>
       <w:cols w:space="720"/>
@@ -2694,12 +2706,23 @@
     <w:name w:val="Hyperlink"/>
     <w:basedOn w:val="a0"/>
     <w:uiPriority w:val="99"/>
-    <w:semiHidden/>
     <w:unhideWhenUsed/>
     <w:rsid w:val="00D8336F"/>
     <w:rPr>
       <w:color w:val="0000FF"/>
       <w:u w:val="single"/>
+    </w:rPr>
+  </w:style>
+  <w:style w:type="character" w:styleId="ab">
+    <w:name w:val="Unresolved Mention"/>
+    <w:basedOn w:val="a0"/>
+    <w:uiPriority w:val="99"/>
+    <w:semiHidden/>
+    <w:unhideWhenUsed/>
+    <w:rsid w:val="00176E61"/>
+    <w:rPr>
+      <w:color w:val="605E5C"/>
+      <w:shd w:val="clear" w:color="auto" w:fill="E1DFDD"/>
     </w:rPr>
   </w:style>
 </w:styles>

--- a/Программирование/lab2/lab2.docx
+++ b/Программирование/lab2/lab2.docx
@@ -157,7 +157,6 @@
           <w:color w:val="000000" w:themeColor="text1"/>
           <w:sz w:val="28"/>
           <w:szCs w:val="28"/>
-          <w:lang w:val="en-US"/>
         </w:rPr>
         <w:t>2</w:t>
       </w:r>
@@ -222,7 +221,6 @@
           <w:color w:val="000000" w:themeColor="text1"/>
           <w:sz w:val="28"/>
           <w:szCs w:val="28"/>
-          <w:lang w:val="en-US"/>
         </w:rPr>
       </w:pPr>
       <w:r>
@@ -240,7 +238,6 @@
           <w:color w:val="000000" w:themeColor="text1"/>
           <w:sz w:val="28"/>
           <w:szCs w:val="28"/>
-          <w:lang w:val="en-US"/>
         </w:rPr>
         <w:t>655</w:t>
       </w:r>
@@ -339,23 +336,13 @@
           <w:rFonts w:ascii="Times New Roman" w:hAnsi="Times New Roman" w:cs="Times New Roman"/>
         </w:rPr>
       </w:pPr>
-      <w:proofErr w:type="spellStart"/>
-      <w:r>
-        <w:rPr>
-          <w:rFonts w:ascii="Times New Roman" w:eastAsia="Times New Roman" w:hAnsi="Times New Roman" w:cs="Times New Roman"/>
-          <w:sz w:val="24"/>
-          <w:szCs w:val="24"/>
-        </w:rPr>
-        <w:t>Письмак</w:t>
-      </w:r>
-      <w:proofErr w:type="spellEnd"/>
-      <w:r>
-        <w:rPr>
-          <w:rFonts w:ascii="Times New Roman" w:eastAsia="Times New Roman" w:hAnsi="Times New Roman" w:cs="Times New Roman"/>
-          <w:sz w:val="24"/>
-          <w:szCs w:val="24"/>
-        </w:rPr>
-        <w:t xml:space="preserve"> Алексей Евгеньевич</w:t>
+      <w:r>
+        <w:rPr>
+          <w:rFonts w:ascii="Times New Roman" w:eastAsia="Times New Roman" w:hAnsi="Times New Roman" w:cs="Times New Roman"/>
+          <w:sz w:val="24"/>
+          <w:szCs w:val="24"/>
+        </w:rPr>
+        <w:t>Письмак Алексей Евгеньевич</w:t>
       </w:r>
     </w:p>
     <w:p>
@@ -481,7 +468,6 @@
         </w:rPr>
         <w:t>На основе базового класса </w:t>
       </w:r>
-      <w:proofErr w:type="spellStart"/>
       <w:r>
         <w:rPr>
           <w:rFonts w:ascii="Times New Roman" w:eastAsia="Times New Roman" w:hAnsi="Times New Roman" w:cs="Times New Roman"/>
@@ -492,7 +478,6 @@
         </w:rPr>
         <w:t>Pokemon</w:t>
       </w:r>
-      <w:proofErr w:type="spellEnd"/>
       <w:r>
         <w:rPr>
           <w:rFonts w:ascii="Times New Roman" w:eastAsia="Times New Roman" w:hAnsi="Times New Roman" w:cs="Times New Roman"/>
@@ -555,29 +540,7 @@
           <w:szCs w:val="24"/>
           <w:lang w:eastAsia="ru-RU"/>
         </w:rPr>
-        <w:t>атака (</w:t>
-      </w:r>
-      <w:proofErr w:type="spellStart"/>
-      <w:r>
-        <w:rPr>
-          <w:rFonts w:ascii="Times New Roman" w:eastAsia="Times New Roman" w:hAnsi="Times New Roman" w:cs="Times New Roman"/>
-          <w:color w:val="212529"/>
-          <w:sz w:val="24"/>
-          <w:szCs w:val="24"/>
-          <w:lang w:eastAsia="ru-RU"/>
-        </w:rPr>
-        <w:t>attack</w:t>
-      </w:r>
-      <w:proofErr w:type="spellEnd"/>
-      <w:r>
-        <w:rPr>
-          <w:rFonts w:ascii="Times New Roman" w:eastAsia="Times New Roman" w:hAnsi="Times New Roman" w:cs="Times New Roman"/>
-          <w:color w:val="212529"/>
-          <w:sz w:val="24"/>
-          <w:szCs w:val="24"/>
-          <w:lang w:eastAsia="ru-RU"/>
-        </w:rPr>
-        <w:t>)</w:t>
+        <w:t>атака (attack)</w:t>
       </w:r>
     </w:p>
     <w:p>
@@ -604,29 +567,7 @@
           <w:szCs w:val="24"/>
           <w:lang w:eastAsia="ru-RU"/>
         </w:rPr>
-        <w:t>защита (</w:t>
-      </w:r>
-      <w:proofErr w:type="spellStart"/>
-      <w:r>
-        <w:rPr>
-          <w:rFonts w:ascii="Times New Roman" w:eastAsia="Times New Roman" w:hAnsi="Times New Roman" w:cs="Times New Roman"/>
-          <w:color w:val="212529"/>
-          <w:sz w:val="24"/>
-          <w:szCs w:val="24"/>
-          <w:lang w:eastAsia="ru-RU"/>
-        </w:rPr>
-        <w:t>defense</w:t>
-      </w:r>
-      <w:proofErr w:type="spellEnd"/>
-      <w:r>
-        <w:rPr>
-          <w:rFonts w:ascii="Times New Roman" w:eastAsia="Times New Roman" w:hAnsi="Times New Roman" w:cs="Times New Roman"/>
-          <w:color w:val="212529"/>
-          <w:sz w:val="24"/>
-          <w:szCs w:val="24"/>
-          <w:lang w:eastAsia="ru-RU"/>
-        </w:rPr>
-        <w:t>)</w:t>
+        <w:t>защита (defense)</w:t>
       </w:r>
     </w:p>
     <w:p>
@@ -653,51 +594,7 @@
           <w:szCs w:val="24"/>
           <w:lang w:eastAsia="ru-RU"/>
         </w:rPr>
-        <w:t>специальная атака (</w:t>
-      </w:r>
-      <w:proofErr w:type="spellStart"/>
-      <w:r>
-        <w:rPr>
-          <w:rFonts w:ascii="Times New Roman" w:eastAsia="Times New Roman" w:hAnsi="Times New Roman" w:cs="Times New Roman"/>
-          <w:color w:val="212529"/>
-          <w:sz w:val="24"/>
-          <w:szCs w:val="24"/>
-          <w:lang w:eastAsia="ru-RU"/>
-        </w:rPr>
-        <w:t>special</w:t>
-      </w:r>
-      <w:proofErr w:type="spellEnd"/>
-      <w:r>
-        <w:rPr>
-          <w:rFonts w:ascii="Times New Roman" w:eastAsia="Times New Roman" w:hAnsi="Times New Roman" w:cs="Times New Roman"/>
-          <w:color w:val="212529"/>
-          <w:sz w:val="24"/>
-          <w:szCs w:val="24"/>
-          <w:lang w:eastAsia="ru-RU"/>
-        </w:rPr>
-        <w:t xml:space="preserve"> </w:t>
-      </w:r>
-      <w:proofErr w:type="spellStart"/>
-      <w:r>
-        <w:rPr>
-          <w:rFonts w:ascii="Times New Roman" w:eastAsia="Times New Roman" w:hAnsi="Times New Roman" w:cs="Times New Roman"/>
-          <w:color w:val="212529"/>
-          <w:sz w:val="24"/>
-          <w:szCs w:val="24"/>
-          <w:lang w:eastAsia="ru-RU"/>
-        </w:rPr>
-        <w:t>attack</w:t>
-      </w:r>
-      <w:proofErr w:type="spellEnd"/>
-      <w:r>
-        <w:rPr>
-          <w:rFonts w:ascii="Times New Roman" w:eastAsia="Times New Roman" w:hAnsi="Times New Roman" w:cs="Times New Roman"/>
-          <w:color w:val="212529"/>
-          <w:sz w:val="24"/>
-          <w:szCs w:val="24"/>
-          <w:lang w:eastAsia="ru-RU"/>
-        </w:rPr>
-        <w:t>)</w:t>
+        <w:t>специальная атака (special attack)</w:t>
       </w:r>
     </w:p>
     <w:p>
@@ -724,51 +621,7 @@
           <w:szCs w:val="24"/>
           <w:lang w:eastAsia="ru-RU"/>
         </w:rPr>
-        <w:t>специальная защита (</w:t>
-      </w:r>
-      <w:proofErr w:type="spellStart"/>
-      <w:r>
-        <w:rPr>
-          <w:rFonts w:ascii="Times New Roman" w:eastAsia="Times New Roman" w:hAnsi="Times New Roman" w:cs="Times New Roman"/>
-          <w:color w:val="212529"/>
-          <w:sz w:val="24"/>
-          <w:szCs w:val="24"/>
-          <w:lang w:eastAsia="ru-RU"/>
-        </w:rPr>
-        <w:t>special</w:t>
-      </w:r>
-      <w:proofErr w:type="spellEnd"/>
-      <w:r>
-        <w:rPr>
-          <w:rFonts w:ascii="Times New Roman" w:eastAsia="Times New Roman" w:hAnsi="Times New Roman" w:cs="Times New Roman"/>
-          <w:color w:val="212529"/>
-          <w:sz w:val="24"/>
-          <w:szCs w:val="24"/>
-          <w:lang w:eastAsia="ru-RU"/>
-        </w:rPr>
-        <w:t xml:space="preserve"> </w:t>
-      </w:r>
-      <w:proofErr w:type="spellStart"/>
-      <w:r>
-        <w:rPr>
-          <w:rFonts w:ascii="Times New Roman" w:eastAsia="Times New Roman" w:hAnsi="Times New Roman" w:cs="Times New Roman"/>
-          <w:color w:val="212529"/>
-          <w:sz w:val="24"/>
-          <w:szCs w:val="24"/>
-          <w:lang w:eastAsia="ru-RU"/>
-        </w:rPr>
-        <w:t>defense</w:t>
-      </w:r>
-      <w:proofErr w:type="spellEnd"/>
-      <w:r>
-        <w:rPr>
-          <w:rFonts w:ascii="Times New Roman" w:eastAsia="Times New Roman" w:hAnsi="Times New Roman" w:cs="Times New Roman"/>
-          <w:color w:val="212529"/>
-          <w:sz w:val="24"/>
-          <w:szCs w:val="24"/>
-          <w:lang w:eastAsia="ru-RU"/>
-        </w:rPr>
-        <w:t>)</w:t>
+        <w:t>специальная защита (special defense)</w:t>
       </w:r>
     </w:p>
     <w:p>
@@ -795,29 +648,7 @@
           <w:szCs w:val="24"/>
           <w:lang w:eastAsia="ru-RU"/>
         </w:rPr>
-        <w:t>скорость (</w:t>
-      </w:r>
-      <w:proofErr w:type="spellStart"/>
-      <w:r>
-        <w:rPr>
-          <w:rFonts w:ascii="Times New Roman" w:eastAsia="Times New Roman" w:hAnsi="Times New Roman" w:cs="Times New Roman"/>
-          <w:color w:val="212529"/>
-          <w:sz w:val="24"/>
-          <w:szCs w:val="24"/>
-          <w:lang w:eastAsia="ru-RU"/>
-        </w:rPr>
-        <w:t>speed</w:t>
-      </w:r>
-      <w:proofErr w:type="spellEnd"/>
-      <w:r>
-        <w:rPr>
-          <w:rFonts w:ascii="Times New Roman" w:eastAsia="Times New Roman" w:hAnsi="Times New Roman" w:cs="Times New Roman"/>
-          <w:color w:val="212529"/>
-          <w:sz w:val="24"/>
-          <w:szCs w:val="24"/>
-          <w:lang w:eastAsia="ru-RU"/>
-        </w:rPr>
-        <w:t>)</w:t>
+        <w:t>скорость (speed)</w:t>
       </w:r>
     </w:p>
     <w:p>
@@ -842,7 +673,6 @@
         </w:rPr>
         <w:t>Классы покемонов должны наследоваться в соответствии с цепочкой эволюции покемонов. На основе базовых классов </w:t>
       </w:r>
-      <w:proofErr w:type="spellStart"/>
       <w:r>
         <w:rPr>
           <w:rFonts w:ascii="Times New Roman" w:eastAsia="Times New Roman" w:hAnsi="Times New Roman" w:cs="Times New Roman"/>
@@ -853,7 +683,6 @@
         </w:rPr>
         <w:t>PhysicalMove</w:t>
       </w:r>
-      <w:proofErr w:type="spellEnd"/>
       <w:r>
         <w:rPr>
           <w:rFonts w:ascii="Times New Roman" w:eastAsia="Times New Roman" w:hAnsi="Times New Roman" w:cs="Times New Roman"/>
@@ -864,7 +693,6 @@
         </w:rPr>
         <w:t>, </w:t>
       </w:r>
-      <w:proofErr w:type="spellStart"/>
       <w:r>
         <w:rPr>
           <w:rFonts w:ascii="Times New Roman" w:eastAsia="Times New Roman" w:hAnsi="Times New Roman" w:cs="Times New Roman"/>
@@ -875,7 +703,6 @@
         </w:rPr>
         <w:t>SpecialMove</w:t>
       </w:r>
-      <w:proofErr w:type="spellEnd"/>
       <w:r>
         <w:rPr>
           <w:rFonts w:ascii="Times New Roman" w:eastAsia="Times New Roman" w:hAnsi="Times New Roman" w:cs="Times New Roman"/>
@@ -886,7 +713,6 @@
         </w:rPr>
         <w:t> и </w:t>
       </w:r>
-      <w:proofErr w:type="spellStart"/>
       <w:r>
         <w:rPr>
           <w:rFonts w:ascii="Times New Roman" w:eastAsia="Times New Roman" w:hAnsi="Times New Roman" w:cs="Times New Roman"/>
@@ -897,7 +723,6 @@
         </w:rPr>
         <w:t>StatusMove</w:t>
       </w:r>
-      <w:proofErr w:type="spellEnd"/>
       <w:r>
         <w:rPr>
           <w:rFonts w:ascii="Times New Roman" w:eastAsia="Times New Roman" w:hAnsi="Times New Roman" w:cs="Times New Roman"/>
@@ -929,51 +754,7 @@
           <w:szCs w:val="24"/>
           <w:lang w:eastAsia="ru-RU"/>
         </w:rPr>
-        <w:t>Атака должна иметь стандартные тип, силу (</w:t>
-      </w:r>
-      <w:proofErr w:type="spellStart"/>
-      <w:r>
-        <w:rPr>
-          <w:rFonts w:ascii="Times New Roman" w:eastAsia="Times New Roman" w:hAnsi="Times New Roman" w:cs="Times New Roman"/>
-          <w:color w:val="212529"/>
-          <w:sz w:val="24"/>
-          <w:szCs w:val="24"/>
-          <w:lang w:eastAsia="ru-RU"/>
-        </w:rPr>
-        <w:t>power</w:t>
-      </w:r>
-      <w:proofErr w:type="spellEnd"/>
-      <w:r>
-        <w:rPr>
-          <w:rFonts w:ascii="Times New Roman" w:eastAsia="Times New Roman" w:hAnsi="Times New Roman" w:cs="Times New Roman"/>
-          <w:color w:val="212529"/>
-          <w:sz w:val="24"/>
-          <w:szCs w:val="24"/>
-          <w:lang w:eastAsia="ru-RU"/>
-        </w:rPr>
-        <w:t>) и точность (</w:t>
-      </w:r>
-      <w:proofErr w:type="spellStart"/>
-      <w:r>
-        <w:rPr>
-          <w:rFonts w:ascii="Times New Roman" w:eastAsia="Times New Roman" w:hAnsi="Times New Roman" w:cs="Times New Roman"/>
-          <w:color w:val="212529"/>
-          <w:sz w:val="24"/>
-          <w:szCs w:val="24"/>
-          <w:lang w:eastAsia="ru-RU"/>
-        </w:rPr>
-        <w:t>accuracy</w:t>
-      </w:r>
-      <w:proofErr w:type="spellEnd"/>
-      <w:r>
-        <w:rPr>
-          <w:rFonts w:ascii="Times New Roman" w:eastAsia="Times New Roman" w:hAnsi="Times New Roman" w:cs="Times New Roman"/>
-          <w:color w:val="212529"/>
-          <w:sz w:val="24"/>
-          <w:szCs w:val="24"/>
-          <w:lang w:eastAsia="ru-RU"/>
-        </w:rPr>
-        <w:t>). Должны быть реализованы стандартные эффекты атаки. Назначить каждому виду покемонов атаки в соответствии с вариантом. Уровень покемона выбирается минимально необходимым для всех реализованных атак.</w:t>
+        <w:t>Атака должна иметь стандартные тип, силу (power) и точность (accuracy). Должны быть реализованы стандартные эффекты атаки. Назначить каждому виду покемонов атаки в соответствии с вариантом. Уровень покемона выбирается минимально необходимым для всех реализованных атак.</w:t>
       </w:r>
     </w:p>
     <w:p>
@@ -998,7 +779,6 @@
         </w:rPr>
         <w:t>Используя класс симуляции боя </w:t>
       </w:r>
-      <w:proofErr w:type="spellStart"/>
       <w:r>
         <w:rPr>
           <w:rFonts w:ascii="Times New Roman" w:eastAsia="Times New Roman" w:hAnsi="Times New Roman" w:cs="Times New Roman"/>
@@ -1009,7 +789,6 @@
         </w:rPr>
         <w:t>Battle</w:t>
       </w:r>
-      <w:proofErr w:type="spellEnd"/>
       <w:r>
         <w:rPr>
           <w:rFonts w:ascii="Times New Roman" w:eastAsia="Times New Roman" w:hAnsi="Times New Roman" w:cs="Times New Roman"/>
@@ -1043,112 +822,30 @@
         </w:rPr>
         <w:t>Базовые классы и симулятор сражения находятся в </w:t>
       </w:r>
-      <w:proofErr w:type="spellStart"/>
-      <w:r>
-        <w:rPr>
-          <w:rFonts w:ascii="Times New Roman" w:eastAsia="Times New Roman" w:hAnsi="Times New Roman" w:cs="Times New Roman"/>
-          <w:color w:val="212529"/>
-          <w:sz w:val="24"/>
-          <w:szCs w:val="24"/>
-          <w:lang w:eastAsia="ru-RU"/>
-        </w:rPr>
-        <w:fldChar w:fldCharType="begin"/>
-      </w:r>
-      <w:r>
-        <w:rPr>
-          <w:rFonts w:ascii="Times New Roman" w:eastAsia="Times New Roman" w:hAnsi="Times New Roman" w:cs="Times New Roman"/>
-          <w:color w:val="212529"/>
-          <w:sz w:val="24"/>
-          <w:szCs w:val="24"/>
-          <w:lang w:eastAsia="ru-RU"/>
-        </w:rPr>
-        <w:instrText>HYPERLINK "https://se.ifmo.ru/documents/10180/660917/Pokemon.jar/a7ce60af-6ee6-47d0-a95e-e5ed9a697bd2"</w:instrText>
-      </w:r>
-      <w:r>
-        <w:rPr>
-          <w:rFonts w:ascii="Times New Roman" w:eastAsia="Times New Roman" w:hAnsi="Times New Roman" w:cs="Times New Roman"/>
-          <w:color w:val="212529"/>
-          <w:sz w:val="24"/>
-          <w:szCs w:val="24"/>
-          <w:lang w:eastAsia="ru-RU"/>
-        </w:rPr>
-      </w:r>
-      <w:r>
-        <w:rPr>
-          <w:rFonts w:ascii="Times New Roman" w:eastAsia="Times New Roman" w:hAnsi="Times New Roman" w:cs="Times New Roman"/>
-          <w:color w:val="212529"/>
-          <w:sz w:val="24"/>
-          <w:szCs w:val="24"/>
-          <w:lang w:eastAsia="ru-RU"/>
-        </w:rPr>
-        <w:fldChar w:fldCharType="separate"/>
-      </w:r>
-      <w:r>
-        <w:rPr>
-          <w:rFonts w:ascii="Times New Roman" w:eastAsia="Times New Roman" w:hAnsi="Times New Roman" w:cs="Times New Roman"/>
-          <w:color w:val="337AB7"/>
-          <w:sz w:val="24"/>
-          <w:szCs w:val="24"/>
-          <w:u w:val="single"/>
-          <w:lang w:eastAsia="ru-RU"/>
-        </w:rPr>
-        <w:t>jar</w:t>
-      </w:r>
-      <w:proofErr w:type="spellEnd"/>
-      <w:r>
-        <w:rPr>
-          <w:rFonts w:ascii="Times New Roman" w:eastAsia="Times New Roman" w:hAnsi="Times New Roman" w:cs="Times New Roman"/>
-          <w:color w:val="337AB7"/>
-          <w:sz w:val="24"/>
-          <w:szCs w:val="24"/>
-          <w:u w:val="single"/>
-          <w:lang w:eastAsia="ru-RU"/>
-        </w:rPr>
-        <w:t>-архиве</w:t>
-      </w:r>
-      <w:r>
-        <w:rPr>
-          <w:rFonts w:ascii="Times New Roman" w:eastAsia="Times New Roman" w:hAnsi="Times New Roman" w:cs="Times New Roman"/>
-          <w:color w:val="212529"/>
-          <w:sz w:val="24"/>
-          <w:szCs w:val="24"/>
-          <w:lang w:eastAsia="ru-RU"/>
-        </w:rPr>
-        <w:fldChar w:fldCharType="end"/>
-      </w:r>
-      <w:r>
-        <w:rPr>
-          <w:rFonts w:ascii="Times New Roman" w:eastAsia="Times New Roman" w:hAnsi="Times New Roman" w:cs="Times New Roman"/>
-          <w:color w:val="212529"/>
-          <w:sz w:val="24"/>
-          <w:szCs w:val="24"/>
-          <w:lang w:eastAsia="ru-RU"/>
-        </w:rPr>
-        <w:t xml:space="preserve"> (обновлен 9.10.2018, исправлен баг с добавлением атак и кодировкой). Документация в формате </w:t>
-      </w:r>
-      <w:proofErr w:type="spellStart"/>
-      <w:r>
-        <w:rPr>
-          <w:rFonts w:ascii="Times New Roman" w:eastAsia="Times New Roman" w:hAnsi="Times New Roman" w:cs="Times New Roman"/>
-          <w:color w:val="212529"/>
-          <w:sz w:val="24"/>
-          <w:szCs w:val="24"/>
-          <w:lang w:eastAsia="ru-RU"/>
-        </w:rPr>
-        <w:t>javadoc</w:t>
-      </w:r>
-      <w:proofErr w:type="spellEnd"/>
-      <w:r>
-        <w:rPr>
-          <w:rFonts w:ascii="Times New Roman" w:eastAsia="Times New Roman" w:hAnsi="Times New Roman" w:cs="Times New Roman"/>
-          <w:color w:val="212529"/>
-          <w:sz w:val="24"/>
-          <w:szCs w:val="24"/>
-          <w:lang w:eastAsia="ru-RU"/>
-        </w:rPr>
-        <w:t xml:space="preserve"> - </w:t>
-      </w:r>
       <w:hyperlink r:id="rId8" w:history="1">
+        <w:r>
+          <w:rPr>
+            <w:rFonts w:ascii="Times New Roman" w:eastAsia="Times New Roman" w:hAnsi="Times New Roman" w:cs="Times New Roman"/>
+            <w:color w:val="337AB7"/>
+            <w:sz w:val="24"/>
+            <w:szCs w:val="24"/>
+            <w:u w:val="single"/>
+            <w:lang w:eastAsia="ru-RU"/>
+          </w:rPr>
+          <w:t>jar-архиве</w:t>
+        </w:r>
+      </w:hyperlink>
+      <w:r>
+        <w:rPr>
+          <w:rFonts w:ascii="Times New Roman" w:eastAsia="Times New Roman" w:hAnsi="Times New Roman" w:cs="Times New Roman"/>
+          <w:color w:val="212529"/>
+          <w:sz w:val="24"/>
+          <w:szCs w:val="24"/>
+          <w:lang w:eastAsia="ru-RU"/>
+        </w:rPr>
+        <w:t> (обновлен 9.10.2018, исправлен баг с добавлением атак и кодировкой). Документация в формате javadoc - </w:t>
+      </w:r>
+      <w:hyperlink r:id="rId9" w:history="1">
         <w:r>
           <w:rPr>
             <w:rFonts w:ascii="Times New Roman" w:eastAsia="Times New Roman" w:hAnsi="Times New Roman" w:cs="Times New Roman"/>
@@ -1194,7 +891,7 @@
         </w:rPr>
         <w:t>Информацию о покемонах, цепочках эволюции и атаках можно найти на сайтах </w:t>
       </w:r>
-      <w:hyperlink r:id="rId9" w:history="1">
+      <w:hyperlink r:id="rId10" w:history="1">
         <w:r>
           <w:rPr>
             <w:rFonts w:ascii="Times New Roman" w:eastAsia="Times New Roman" w:hAnsi="Times New Roman" w:cs="Times New Roman"/>
@@ -1217,7 +914,7 @@
         </w:rPr>
         <w:t>, </w:t>
       </w:r>
-      <w:hyperlink r:id="rId10" w:history="1">
+      <w:hyperlink r:id="rId11" w:history="1">
         <w:r>
           <w:rPr>
             <w:rFonts w:ascii="Times New Roman" w:eastAsia="Times New Roman" w:hAnsi="Times New Roman" w:cs="Times New Roman"/>
@@ -1240,7 +937,7 @@
         </w:rPr>
         <w:t>,</w:t>
       </w:r>
-      <w:hyperlink r:id="rId11" w:history="1">
+      <w:hyperlink r:id="rId12" w:history="1">
         <w:r>
           <w:rPr>
             <w:rFonts w:ascii="Times New Roman" w:eastAsia="Times New Roman" w:hAnsi="Times New Roman" w:cs="Times New Roman"/>
@@ -1287,7 +984,7 @@
                     </pic:cNvPicPr>
                   </pic:nvPicPr>
                   <pic:blipFill>
-                    <a:blip r:embed="rId12">
+                    <a:blip r:embed="rId13">
                       <a:extLst>
                         <a:ext uri="{28A0092B-C50C-407E-A947-70E740481C1C}">
                           <a14:useLocalDpi xmlns:a14="http://schemas.microsoft.com/office/drawing/2010/main" val="0"/>
@@ -1389,7 +1086,7 @@
           <w:szCs w:val="24"/>
         </w:rPr>
       </w:pPr>
-      <w:hyperlink r:id="rId13" w:history="1">
+      <w:hyperlink r:id="rId14" w:history="1">
         <w:r>
           <w:rPr>
             <w:rStyle w:val="aa"/>
@@ -1458,7 +1155,7 @@
           <w:noProof/>
         </w:rPr>
         <w:drawing>
-          <wp:inline distT="0" distB="0" distL="0" distR="0" wp14:anchorId="401A74A7" wp14:editId="4FAF6701">
+          <wp:inline distT="0" distB="0" distL="0" distR="0" wp14:anchorId="401A74A7" wp14:editId="477C882E">
             <wp:extent cx="5731510" cy="1581785"/>
             <wp:effectExtent l="0" t="0" r="2540" b="0"/>
             <wp:docPr id="275050080" name="Рисунок 1" descr="Изображение выглядит как диаграмма, линия, График, Шрифт&#10;&#10;Автоматически созданное описание"/>
@@ -1475,7 +1172,7 @@
                     </pic:cNvPicPr>
                   </pic:nvPicPr>
                   <pic:blipFill>
-                    <a:blip r:embed="rId14" cstate="print">
+                    <a:blip r:embed="rId15" cstate="print">
                       <a:extLst>
                         <a:ext uri="{28A0092B-C50C-407E-A947-70E740481C1C}">
                           <a14:useLocalDpi xmlns:a14="http://schemas.microsoft.com/office/drawing/2010/main" val="0"/>
@@ -1541,6 +1238,7 @@
       <w:r>
         <w:rPr>
           <w:rFonts w:ascii="Times New Roman" w:hAnsi="Times New Roman" w:cs="Times New Roman"/>
+          <w:noProof/>
         </w:rPr>
         <w:drawing>
           <wp:inline distT="0" distB="0" distL="0" distR="0" wp14:anchorId="3CE8AB94" wp14:editId="3A68EB28">
@@ -1558,7 +1256,7 @@
                     <pic:cNvPicPr/>
                   </pic:nvPicPr>
                   <pic:blipFill>
-                    <a:blip r:embed="rId15"/>
+                    <a:blip r:embed="rId16"/>
                     <a:stretch>
                       <a:fillRect/>
                     </a:stretch>
@@ -1589,6 +1287,7 @@
       <w:r>
         <w:rPr>
           <w:rFonts w:ascii="Times New Roman" w:hAnsi="Times New Roman" w:cs="Times New Roman"/>
+          <w:noProof/>
         </w:rPr>
         <w:drawing>
           <wp:inline distT="0" distB="0" distL="0" distR="0" wp14:anchorId="3B74490B" wp14:editId="38140404">
@@ -1606,7 +1305,7 @@
                     <pic:cNvPicPr/>
                   </pic:nvPicPr>
                   <pic:blipFill>
-                    <a:blip r:embed="rId16"/>
+                    <a:blip r:embed="rId17"/>
                     <a:stretch>
                       <a:fillRect/>
                     </a:stretch>
@@ -1637,6 +1336,7 @@
       <w:r>
         <w:rPr>
           <w:rFonts w:ascii="Times New Roman" w:hAnsi="Times New Roman" w:cs="Times New Roman"/>
+          <w:noProof/>
         </w:rPr>
         <w:lastRenderedPageBreak/>
         <w:drawing>
@@ -1655,7 +1355,7 @@
                     <pic:cNvPicPr/>
                   </pic:nvPicPr>
                   <pic:blipFill>
-                    <a:blip r:embed="rId17"/>
+                    <a:blip r:embed="rId18"/>
                     <a:stretch>
                       <a:fillRect/>
                     </a:stretch>
@@ -1739,10 +1439,65 @@
           <w:szCs w:val="24"/>
         </w:rPr>
       </w:pPr>
+      <w:r>
+        <w:rPr>
+          <w:rFonts w:ascii="Times New Roman" w:eastAsia="Times New Roman" w:hAnsi="Times New Roman" w:cs="Times New Roman"/>
+          <w:color w:val="212529"/>
+          <w:sz w:val="24"/>
+          <w:szCs w:val="24"/>
+        </w:rPr>
+        <w:t>При выполнении лабораторной работы я научился подключать внешни</w:t>
+      </w:r>
+      <w:r>
+        <w:rPr>
+          <w:rFonts w:ascii="Times New Roman" w:eastAsia="Times New Roman" w:hAnsi="Times New Roman" w:cs="Times New Roman"/>
+          <w:color w:val="212529"/>
+          <w:sz w:val="24"/>
+          <w:szCs w:val="24"/>
+        </w:rPr>
+        <w:t>й</w:t>
+      </w:r>
+      <w:r>
+        <w:rPr>
+          <w:rFonts w:ascii="Times New Roman" w:eastAsia="Times New Roman" w:hAnsi="Times New Roman" w:cs="Times New Roman"/>
+          <w:color w:val="212529"/>
+          <w:sz w:val="24"/>
+          <w:szCs w:val="24"/>
+        </w:rPr>
+        <w:t xml:space="preserve"> </w:t>
+      </w:r>
+      <w:r>
+        <w:rPr>
+          <w:rFonts w:ascii="Times New Roman" w:eastAsia="Times New Roman" w:hAnsi="Times New Roman" w:cs="Times New Roman"/>
+          <w:color w:val="212529"/>
+          <w:sz w:val="24"/>
+          <w:szCs w:val="24"/>
+          <w:lang w:val="en-US"/>
+        </w:rPr>
+        <w:t>jar</w:t>
+      </w:r>
+      <w:r>
+        <w:rPr>
+          <w:rFonts w:ascii="Times New Roman" w:eastAsia="Times New Roman" w:hAnsi="Times New Roman" w:cs="Times New Roman"/>
+          <w:color w:val="212529"/>
+          <w:sz w:val="24"/>
+          <w:szCs w:val="24"/>
+        </w:rPr>
+        <w:t>-</w:t>
+      </w:r>
+      <w:r>
+        <w:rPr>
+          <w:rFonts w:ascii="Times New Roman" w:eastAsia="Times New Roman" w:hAnsi="Times New Roman" w:cs="Times New Roman"/>
+          <w:color w:val="212529"/>
+          <w:sz w:val="24"/>
+          <w:szCs w:val="24"/>
+        </w:rPr>
+        <w:t>файл при компиляции и сборке. Кроме того, я изучил основы ООП.</w:t>
+      </w:r>
     </w:p>
     <w:sectPr>
-      <w:headerReference w:type="default" r:id="rId18"/>
-      <w:footerReference w:type="default" r:id="rId19"/>
+      <w:headerReference w:type="default" r:id="rId19"/>
+      <w:footerReference w:type="default" r:id="rId20"/>
       <w:pgSz w:w="11906" w:h="16838"/>
       <w:pgMar w:top="1440" w:right="1440" w:bottom="1440" w:left="1440" w:header="720" w:footer="720" w:gutter="0"/>
       <w:cols w:space="720"/>

--- a/Программирование/lab2/lab2.docx
+++ b/Программирование/lab2/lab2.docx
@@ -1155,7 +1155,7 @@
           <w:noProof/>
         </w:rPr>
         <w:drawing>
-          <wp:inline distT="0" distB="0" distL="0" distR="0" wp14:anchorId="401A74A7" wp14:editId="477C882E">
+          <wp:inline distT="0" distB="0" distL="0" distR="0" wp14:anchorId="401A74A7" wp14:editId="0FEAFA7B">
             <wp:extent cx="5731510" cy="1581785"/>
             <wp:effectExtent l="0" t="0" r="2540" b="0"/>
             <wp:docPr id="275050080" name="Рисунок 1" descr="Изображение выглядит как диаграмма, линия, График, Шрифт&#10;&#10;Автоматически созданное описание"/>

--- a/Программирование/lab2/lab2.docx
+++ b/Программирование/lab2/lab2.docx
@@ -336,13 +336,23 @@
           <w:rFonts w:ascii="Times New Roman" w:hAnsi="Times New Roman" w:cs="Times New Roman"/>
         </w:rPr>
       </w:pPr>
-      <w:r>
-        <w:rPr>
-          <w:rFonts w:ascii="Times New Roman" w:eastAsia="Times New Roman" w:hAnsi="Times New Roman" w:cs="Times New Roman"/>
-          <w:sz w:val="24"/>
-          <w:szCs w:val="24"/>
-        </w:rPr>
-        <w:t>Письмак Алексей Евгеньевич</w:t>
+      <w:proofErr w:type="spellStart"/>
+      <w:r>
+        <w:rPr>
+          <w:rFonts w:ascii="Times New Roman" w:eastAsia="Times New Roman" w:hAnsi="Times New Roman" w:cs="Times New Roman"/>
+          <w:sz w:val="24"/>
+          <w:szCs w:val="24"/>
+        </w:rPr>
+        <w:t>Письмак</w:t>
+      </w:r>
+      <w:proofErr w:type="spellEnd"/>
+      <w:r>
+        <w:rPr>
+          <w:rFonts w:ascii="Times New Roman" w:eastAsia="Times New Roman" w:hAnsi="Times New Roman" w:cs="Times New Roman"/>
+          <w:sz w:val="24"/>
+          <w:szCs w:val="24"/>
+        </w:rPr>
+        <w:t xml:space="preserve"> Алексей Евгеньевич</w:t>
       </w:r>
     </w:p>
     <w:p>
@@ -468,6 +478,7 @@
         </w:rPr>
         <w:t>На основе базового класса </w:t>
       </w:r>
+      <w:proofErr w:type="spellStart"/>
       <w:r>
         <w:rPr>
           <w:rFonts w:ascii="Times New Roman" w:eastAsia="Times New Roman" w:hAnsi="Times New Roman" w:cs="Times New Roman"/>
@@ -478,6 +489,7 @@
         </w:rPr>
         <w:t>Pokemon</w:t>
       </w:r>
+      <w:proofErr w:type="spellEnd"/>
       <w:r>
         <w:rPr>
           <w:rFonts w:ascii="Times New Roman" w:eastAsia="Times New Roman" w:hAnsi="Times New Roman" w:cs="Times New Roman"/>
@@ -540,7 +552,29 @@
           <w:szCs w:val="24"/>
           <w:lang w:eastAsia="ru-RU"/>
         </w:rPr>
-        <w:t>атака (attack)</w:t>
+        <w:t>атака (</w:t>
+      </w:r>
+      <w:proofErr w:type="spellStart"/>
+      <w:r>
+        <w:rPr>
+          <w:rFonts w:ascii="Times New Roman" w:eastAsia="Times New Roman" w:hAnsi="Times New Roman" w:cs="Times New Roman"/>
+          <w:color w:val="212529"/>
+          <w:sz w:val="24"/>
+          <w:szCs w:val="24"/>
+          <w:lang w:eastAsia="ru-RU"/>
+        </w:rPr>
+        <w:t>attack</w:t>
+      </w:r>
+      <w:proofErr w:type="spellEnd"/>
+      <w:r>
+        <w:rPr>
+          <w:rFonts w:ascii="Times New Roman" w:eastAsia="Times New Roman" w:hAnsi="Times New Roman" w:cs="Times New Roman"/>
+          <w:color w:val="212529"/>
+          <w:sz w:val="24"/>
+          <w:szCs w:val="24"/>
+          <w:lang w:eastAsia="ru-RU"/>
+        </w:rPr>
+        <w:t>)</w:t>
       </w:r>
     </w:p>
     <w:p>
@@ -567,7 +601,29 @@
           <w:szCs w:val="24"/>
           <w:lang w:eastAsia="ru-RU"/>
         </w:rPr>
-        <w:t>защита (defense)</w:t>
+        <w:t>защита (</w:t>
+      </w:r>
+      <w:proofErr w:type="spellStart"/>
+      <w:r>
+        <w:rPr>
+          <w:rFonts w:ascii="Times New Roman" w:eastAsia="Times New Roman" w:hAnsi="Times New Roman" w:cs="Times New Roman"/>
+          <w:color w:val="212529"/>
+          <w:sz w:val="24"/>
+          <w:szCs w:val="24"/>
+          <w:lang w:eastAsia="ru-RU"/>
+        </w:rPr>
+        <w:t>defense</w:t>
+      </w:r>
+      <w:proofErr w:type="spellEnd"/>
+      <w:r>
+        <w:rPr>
+          <w:rFonts w:ascii="Times New Roman" w:eastAsia="Times New Roman" w:hAnsi="Times New Roman" w:cs="Times New Roman"/>
+          <w:color w:val="212529"/>
+          <w:sz w:val="24"/>
+          <w:szCs w:val="24"/>
+          <w:lang w:eastAsia="ru-RU"/>
+        </w:rPr>
+        <w:t>)</w:t>
       </w:r>
     </w:p>
     <w:p>
@@ -594,7 +650,51 @@
           <w:szCs w:val="24"/>
           <w:lang w:eastAsia="ru-RU"/>
         </w:rPr>
-        <w:t>специальная атака (special attack)</w:t>
+        <w:t>специальная атака (</w:t>
+      </w:r>
+      <w:proofErr w:type="spellStart"/>
+      <w:r>
+        <w:rPr>
+          <w:rFonts w:ascii="Times New Roman" w:eastAsia="Times New Roman" w:hAnsi="Times New Roman" w:cs="Times New Roman"/>
+          <w:color w:val="212529"/>
+          <w:sz w:val="24"/>
+          <w:szCs w:val="24"/>
+          <w:lang w:eastAsia="ru-RU"/>
+        </w:rPr>
+        <w:t>special</w:t>
+      </w:r>
+      <w:proofErr w:type="spellEnd"/>
+      <w:r>
+        <w:rPr>
+          <w:rFonts w:ascii="Times New Roman" w:eastAsia="Times New Roman" w:hAnsi="Times New Roman" w:cs="Times New Roman"/>
+          <w:color w:val="212529"/>
+          <w:sz w:val="24"/>
+          <w:szCs w:val="24"/>
+          <w:lang w:eastAsia="ru-RU"/>
+        </w:rPr>
+        <w:t xml:space="preserve"> </w:t>
+      </w:r>
+      <w:proofErr w:type="spellStart"/>
+      <w:r>
+        <w:rPr>
+          <w:rFonts w:ascii="Times New Roman" w:eastAsia="Times New Roman" w:hAnsi="Times New Roman" w:cs="Times New Roman"/>
+          <w:color w:val="212529"/>
+          <w:sz w:val="24"/>
+          <w:szCs w:val="24"/>
+          <w:lang w:eastAsia="ru-RU"/>
+        </w:rPr>
+        <w:t>attack</w:t>
+      </w:r>
+      <w:proofErr w:type="spellEnd"/>
+      <w:r>
+        <w:rPr>
+          <w:rFonts w:ascii="Times New Roman" w:eastAsia="Times New Roman" w:hAnsi="Times New Roman" w:cs="Times New Roman"/>
+          <w:color w:val="212529"/>
+          <w:sz w:val="24"/>
+          <w:szCs w:val="24"/>
+          <w:lang w:eastAsia="ru-RU"/>
+        </w:rPr>
+        <w:t>)</w:t>
       </w:r>
     </w:p>
     <w:p>
@@ -621,7 +721,51 @@
           <w:szCs w:val="24"/>
           <w:lang w:eastAsia="ru-RU"/>
         </w:rPr>
-        <w:t>специальная защита (special defense)</w:t>
+        <w:t>специальная защита (</w:t>
+      </w:r>
+      <w:proofErr w:type="spellStart"/>
+      <w:r>
+        <w:rPr>
+          <w:rFonts w:ascii="Times New Roman" w:eastAsia="Times New Roman" w:hAnsi="Times New Roman" w:cs="Times New Roman"/>
+          <w:color w:val="212529"/>
+          <w:sz w:val="24"/>
+          <w:szCs w:val="24"/>
+          <w:lang w:eastAsia="ru-RU"/>
+        </w:rPr>
+        <w:t>special</w:t>
+      </w:r>
+      <w:proofErr w:type="spellEnd"/>
+      <w:r>
+        <w:rPr>
+          <w:rFonts w:ascii="Times New Roman" w:eastAsia="Times New Roman" w:hAnsi="Times New Roman" w:cs="Times New Roman"/>
+          <w:color w:val="212529"/>
+          <w:sz w:val="24"/>
+          <w:szCs w:val="24"/>
+          <w:lang w:eastAsia="ru-RU"/>
+        </w:rPr>
+        <w:t xml:space="preserve"> </w:t>
+      </w:r>
+      <w:proofErr w:type="spellStart"/>
+      <w:r>
+        <w:rPr>
+          <w:rFonts w:ascii="Times New Roman" w:eastAsia="Times New Roman" w:hAnsi="Times New Roman" w:cs="Times New Roman"/>
+          <w:color w:val="212529"/>
+          <w:sz w:val="24"/>
+          <w:szCs w:val="24"/>
+          <w:lang w:eastAsia="ru-RU"/>
+        </w:rPr>
+        <w:t>defense</w:t>
+      </w:r>
+      <w:proofErr w:type="spellEnd"/>
+      <w:r>
+        <w:rPr>
+          <w:rFonts w:ascii="Times New Roman" w:eastAsia="Times New Roman" w:hAnsi="Times New Roman" w:cs="Times New Roman"/>
+          <w:color w:val="212529"/>
+          <w:sz w:val="24"/>
+          <w:szCs w:val="24"/>
+          <w:lang w:eastAsia="ru-RU"/>
+        </w:rPr>
+        <w:t>)</w:t>
       </w:r>
     </w:p>
     <w:p>
@@ -648,7 +792,29 @@
           <w:szCs w:val="24"/>
           <w:lang w:eastAsia="ru-RU"/>
         </w:rPr>
-        <w:t>скорость (speed)</w:t>
+        <w:t>скорость (</w:t>
+      </w:r>
+      <w:proofErr w:type="spellStart"/>
+      <w:r>
+        <w:rPr>
+          <w:rFonts w:ascii="Times New Roman" w:eastAsia="Times New Roman" w:hAnsi="Times New Roman" w:cs="Times New Roman"/>
+          <w:color w:val="212529"/>
+          <w:sz w:val="24"/>
+          <w:szCs w:val="24"/>
+          <w:lang w:eastAsia="ru-RU"/>
+        </w:rPr>
+        <w:t>speed</w:t>
+      </w:r>
+      <w:proofErr w:type="spellEnd"/>
+      <w:r>
+        <w:rPr>
+          <w:rFonts w:ascii="Times New Roman" w:eastAsia="Times New Roman" w:hAnsi="Times New Roman" w:cs="Times New Roman"/>
+          <w:color w:val="212529"/>
+          <w:sz w:val="24"/>
+          <w:szCs w:val="24"/>
+          <w:lang w:eastAsia="ru-RU"/>
+        </w:rPr>
+        <w:t>)</w:t>
       </w:r>
     </w:p>
     <w:p>
@@ -673,6 +839,7 @@
         </w:rPr>
         <w:t>Классы покемонов должны наследоваться в соответствии с цепочкой эволюции покемонов. На основе базовых классов </w:t>
       </w:r>
+      <w:proofErr w:type="spellStart"/>
       <w:r>
         <w:rPr>
           <w:rFonts w:ascii="Times New Roman" w:eastAsia="Times New Roman" w:hAnsi="Times New Roman" w:cs="Times New Roman"/>
@@ -683,6 +850,7 @@
         </w:rPr>
         <w:t>PhysicalMove</w:t>
       </w:r>
+      <w:proofErr w:type="spellEnd"/>
       <w:r>
         <w:rPr>
           <w:rFonts w:ascii="Times New Roman" w:eastAsia="Times New Roman" w:hAnsi="Times New Roman" w:cs="Times New Roman"/>
@@ -693,6 +861,7 @@
         </w:rPr>
         <w:t>, </w:t>
       </w:r>
+      <w:proofErr w:type="spellStart"/>
       <w:r>
         <w:rPr>
           <w:rFonts w:ascii="Times New Roman" w:eastAsia="Times New Roman" w:hAnsi="Times New Roman" w:cs="Times New Roman"/>
@@ -703,6 +872,7 @@
         </w:rPr>
         <w:t>SpecialMove</w:t>
       </w:r>
+      <w:proofErr w:type="spellEnd"/>
       <w:r>
         <w:rPr>
           <w:rFonts w:ascii="Times New Roman" w:eastAsia="Times New Roman" w:hAnsi="Times New Roman" w:cs="Times New Roman"/>
@@ -713,6 +883,7 @@
         </w:rPr>
         <w:t> и </w:t>
       </w:r>
+      <w:proofErr w:type="spellStart"/>
       <w:r>
         <w:rPr>
           <w:rFonts w:ascii="Times New Roman" w:eastAsia="Times New Roman" w:hAnsi="Times New Roman" w:cs="Times New Roman"/>
@@ -723,6 +894,7 @@
         </w:rPr>
         <w:t>StatusMove</w:t>
       </w:r>
+      <w:proofErr w:type="spellEnd"/>
       <w:r>
         <w:rPr>
           <w:rFonts w:ascii="Times New Roman" w:eastAsia="Times New Roman" w:hAnsi="Times New Roman" w:cs="Times New Roman"/>
@@ -754,7 +926,51 @@
           <w:szCs w:val="24"/>
           <w:lang w:eastAsia="ru-RU"/>
         </w:rPr>
-        <w:t>Атака должна иметь стандартные тип, силу (power) и точность (accuracy). Должны быть реализованы стандартные эффекты атаки. Назначить каждому виду покемонов атаки в соответствии с вариантом. Уровень покемона выбирается минимально необходимым для всех реализованных атак.</w:t>
+        <w:t>Атака должна иметь стандартные тип, силу (</w:t>
+      </w:r>
+      <w:proofErr w:type="spellStart"/>
+      <w:r>
+        <w:rPr>
+          <w:rFonts w:ascii="Times New Roman" w:eastAsia="Times New Roman" w:hAnsi="Times New Roman" w:cs="Times New Roman"/>
+          <w:color w:val="212529"/>
+          <w:sz w:val="24"/>
+          <w:szCs w:val="24"/>
+          <w:lang w:eastAsia="ru-RU"/>
+        </w:rPr>
+        <w:t>power</w:t>
+      </w:r>
+      <w:proofErr w:type="spellEnd"/>
+      <w:r>
+        <w:rPr>
+          <w:rFonts w:ascii="Times New Roman" w:eastAsia="Times New Roman" w:hAnsi="Times New Roman" w:cs="Times New Roman"/>
+          <w:color w:val="212529"/>
+          <w:sz w:val="24"/>
+          <w:szCs w:val="24"/>
+          <w:lang w:eastAsia="ru-RU"/>
+        </w:rPr>
+        <w:t>) и точность (</w:t>
+      </w:r>
+      <w:proofErr w:type="spellStart"/>
+      <w:r>
+        <w:rPr>
+          <w:rFonts w:ascii="Times New Roman" w:eastAsia="Times New Roman" w:hAnsi="Times New Roman" w:cs="Times New Roman"/>
+          <w:color w:val="212529"/>
+          <w:sz w:val="24"/>
+          <w:szCs w:val="24"/>
+          <w:lang w:eastAsia="ru-RU"/>
+        </w:rPr>
+        <w:t>accuracy</w:t>
+      </w:r>
+      <w:proofErr w:type="spellEnd"/>
+      <w:r>
+        <w:rPr>
+          <w:rFonts w:ascii="Times New Roman" w:eastAsia="Times New Roman" w:hAnsi="Times New Roman" w:cs="Times New Roman"/>
+          <w:color w:val="212529"/>
+          <w:sz w:val="24"/>
+          <w:szCs w:val="24"/>
+          <w:lang w:eastAsia="ru-RU"/>
+        </w:rPr>
+        <w:t>). Должны быть реализованы стандартные эффекты атаки. Назначить каждому виду покемонов атаки в соответствии с вариантом. Уровень покемона выбирается минимально необходимым для всех реализованных атак.</w:t>
       </w:r>
     </w:p>
     <w:p>
@@ -779,6 +995,7 @@
         </w:rPr>
         <w:t>Используя класс симуляции боя </w:t>
       </w:r>
+      <w:proofErr w:type="spellStart"/>
       <w:r>
         <w:rPr>
           <w:rFonts w:ascii="Times New Roman" w:eastAsia="Times New Roman" w:hAnsi="Times New Roman" w:cs="Times New Roman"/>
@@ -789,6 +1006,7 @@
         </w:rPr>
         <w:t>Battle</w:t>
       </w:r>
+      <w:proofErr w:type="spellEnd"/>
       <w:r>
         <w:rPr>
           <w:rFonts w:ascii="Times New Roman" w:eastAsia="Times New Roman" w:hAnsi="Times New Roman" w:cs="Times New Roman"/>
@@ -822,30 +1040,83 @@
         </w:rPr>
         <w:t>Базовые классы и симулятор сражения находятся в </w:t>
       </w:r>
+      <w:proofErr w:type="spellStart"/>
+      <w:r>
+        <w:fldChar w:fldCharType="begin"/>
+      </w:r>
+      <w:r>
+        <w:instrText>HYPERLINK "https://se.ifmo.ru/documents/10180/660917/Pokemon.jar/a7ce60af-6ee6-47d0-a95e-e5ed9a697bd2"</w:instrText>
+      </w:r>
+      <w:r>
+        <w:fldChar w:fldCharType="separate"/>
+      </w:r>
+      <w:r>
+        <w:rPr>
+          <w:rFonts w:ascii="Times New Roman" w:eastAsia="Times New Roman" w:hAnsi="Times New Roman" w:cs="Times New Roman"/>
+          <w:color w:val="337AB7"/>
+          <w:sz w:val="24"/>
+          <w:szCs w:val="24"/>
+          <w:u w:val="single"/>
+          <w:lang w:eastAsia="ru-RU"/>
+        </w:rPr>
+        <w:t>jar</w:t>
+      </w:r>
+      <w:proofErr w:type="spellEnd"/>
+      <w:r>
+        <w:rPr>
+          <w:rFonts w:ascii="Times New Roman" w:eastAsia="Times New Roman" w:hAnsi="Times New Roman" w:cs="Times New Roman"/>
+          <w:color w:val="337AB7"/>
+          <w:sz w:val="24"/>
+          <w:szCs w:val="24"/>
+          <w:u w:val="single"/>
+          <w:lang w:eastAsia="ru-RU"/>
+        </w:rPr>
+        <w:t>-архиве</w:t>
+      </w:r>
+      <w:r>
+        <w:rPr>
+          <w:rFonts w:ascii="Times New Roman" w:eastAsia="Times New Roman" w:hAnsi="Times New Roman" w:cs="Times New Roman"/>
+          <w:color w:val="337AB7"/>
+          <w:sz w:val="24"/>
+          <w:szCs w:val="24"/>
+          <w:u w:val="single"/>
+          <w:lang w:eastAsia="ru-RU"/>
+        </w:rPr>
+        <w:fldChar w:fldCharType="end"/>
+      </w:r>
+      <w:r>
+        <w:rPr>
+          <w:rFonts w:ascii="Times New Roman" w:eastAsia="Times New Roman" w:hAnsi="Times New Roman" w:cs="Times New Roman"/>
+          <w:color w:val="212529"/>
+          <w:sz w:val="24"/>
+          <w:szCs w:val="24"/>
+          <w:lang w:eastAsia="ru-RU"/>
+        </w:rPr>
+        <w:t xml:space="preserve"> (обновлен 9.10.2018, исправлен баг с добавлением атак и кодировкой). Документация в формате </w:t>
+      </w:r>
+      <w:proofErr w:type="spellStart"/>
+      <w:r>
+        <w:rPr>
+          <w:rFonts w:ascii="Times New Roman" w:eastAsia="Times New Roman" w:hAnsi="Times New Roman" w:cs="Times New Roman"/>
+          <w:color w:val="212529"/>
+          <w:sz w:val="24"/>
+          <w:szCs w:val="24"/>
+          <w:lang w:eastAsia="ru-RU"/>
+        </w:rPr>
+        <w:t>javadoc</w:t>
+      </w:r>
+      <w:proofErr w:type="spellEnd"/>
+      <w:r>
+        <w:rPr>
+          <w:rFonts w:ascii="Times New Roman" w:eastAsia="Times New Roman" w:hAnsi="Times New Roman" w:cs="Times New Roman"/>
+          <w:color w:val="212529"/>
+          <w:sz w:val="24"/>
+          <w:szCs w:val="24"/>
+          <w:lang w:eastAsia="ru-RU"/>
+        </w:rPr>
+        <w:t xml:space="preserve"> - </w:t>
+      </w:r>
       <w:hyperlink r:id="rId8" w:history="1">
-        <w:r>
-          <w:rPr>
-            <w:rFonts w:ascii="Times New Roman" w:eastAsia="Times New Roman" w:hAnsi="Times New Roman" w:cs="Times New Roman"/>
-            <w:color w:val="337AB7"/>
-            <w:sz w:val="24"/>
-            <w:szCs w:val="24"/>
-            <w:u w:val="single"/>
-            <w:lang w:eastAsia="ru-RU"/>
-          </w:rPr>
-          <w:t>jar-архиве</w:t>
-        </w:r>
-      </w:hyperlink>
-      <w:r>
-        <w:rPr>
-          <w:rFonts w:ascii="Times New Roman" w:eastAsia="Times New Roman" w:hAnsi="Times New Roman" w:cs="Times New Roman"/>
-          <w:color w:val="212529"/>
-          <w:sz w:val="24"/>
-          <w:szCs w:val="24"/>
-          <w:lang w:eastAsia="ru-RU"/>
-        </w:rPr>
-        <w:t> (обновлен 9.10.2018, исправлен баг с добавлением атак и кодировкой). Документация в формате javadoc - </w:t>
-      </w:r>
-      <w:hyperlink r:id="rId9" w:history="1">
         <w:r>
           <w:rPr>
             <w:rFonts w:ascii="Times New Roman" w:eastAsia="Times New Roman" w:hAnsi="Times New Roman" w:cs="Times New Roman"/>
@@ -891,7 +1162,7 @@
         </w:rPr>
         <w:t>Информацию о покемонах, цепочках эволюции и атаках можно найти на сайтах </w:t>
       </w:r>
-      <w:hyperlink r:id="rId10" w:history="1">
+      <w:hyperlink r:id="rId9" w:history="1">
         <w:r>
           <w:rPr>
             <w:rFonts w:ascii="Times New Roman" w:eastAsia="Times New Roman" w:hAnsi="Times New Roman" w:cs="Times New Roman"/>
@@ -914,7 +1185,7 @@
         </w:rPr>
         <w:t>, </w:t>
       </w:r>
-      <w:hyperlink r:id="rId11" w:history="1">
+      <w:hyperlink r:id="rId10" w:history="1">
         <w:r>
           <w:rPr>
             <w:rFonts w:ascii="Times New Roman" w:eastAsia="Times New Roman" w:hAnsi="Times New Roman" w:cs="Times New Roman"/>
@@ -937,7 +1208,7 @@
         </w:rPr>
         <w:t>,</w:t>
       </w:r>
-      <w:hyperlink r:id="rId12" w:history="1">
+      <w:hyperlink r:id="rId11" w:history="1">
         <w:r>
           <w:rPr>
             <w:rFonts w:ascii="Times New Roman" w:eastAsia="Times New Roman" w:hAnsi="Times New Roman" w:cs="Times New Roman"/>
@@ -984,7 +1255,7 @@
                     </pic:cNvPicPr>
                   </pic:nvPicPr>
                   <pic:blipFill>
-                    <a:blip r:embed="rId13">
+                    <a:blip r:embed="rId12">
                       <a:extLst>
                         <a:ext uri="{28A0092B-C50C-407E-A947-70E740481C1C}">
                           <a14:useLocalDpi xmlns:a14="http://schemas.microsoft.com/office/drawing/2010/main" val="0"/>
@@ -1086,7 +1357,7 @@
           <w:szCs w:val="24"/>
         </w:rPr>
       </w:pPr>
-      <w:hyperlink r:id="rId14" w:history="1">
+      <w:hyperlink r:id="rId13" w:history="1">
         <w:r>
           <w:rPr>
             <w:rStyle w:val="aa"/>
@@ -1155,7 +1426,7 @@
           <w:noProof/>
         </w:rPr>
         <w:drawing>
-          <wp:inline distT="0" distB="0" distL="0" distR="0" wp14:anchorId="401A74A7" wp14:editId="0FEAFA7B">
+          <wp:inline distT="0" distB="0" distL="0" distR="0" wp14:anchorId="401A74A7" wp14:editId="46E8A375">
             <wp:extent cx="5731510" cy="1581785"/>
             <wp:effectExtent l="0" t="0" r="2540" b="0"/>
             <wp:docPr id="275050080" name="Рисунок 1" descr="Изображение выглядит как диаграмма, линия, График, Шрифт&#10;&#10;Автоматически созданное описание"/>
@@ -1172,7 +1443,7 @@
                     </pic:cNvPicPr>
                   </pic:nvPicPr>
                   <pic:blipFill>
-                    <a:blip r:embed="rId15" cstate="print">
+                    <a:blip r:embed="rId14" cstate="print">
                       <a:extLst>
                         <a:ext uri="{28A0092B-C50C-407E-A947-70E740481C1C}">
                           <a14:useLocalDpi xmlns:a14="http://schemas.microsoft.com/office/drawing/2010/main" val="0"/>
@@ -1235,47 +1506,23 @@
           <w:rFonts w:ascii="Times New Roman" w:hAnsi="Times New Roman" w:cs="Times New Roman"/>
         </w:rPr>
       </w:pPr>
-      <w:r>
+      <w:hyperlink r:id="rId15" w:history="1">
+        <w:r>
+          <w:rPr>
+            <w:rStyle w:val="aa"/>
+            <w:rFonts w:ascii="Times New Roman" w:hAnsi="Times New Roman" w:cs="Times New Roman"/>
+          </w:rPr>
+          <w:t>https://github.com/petrovviacheslav/myitmo/blob/main/%D0%9F%D1%80%D0%BE%D0%B3%D1%80%D0%B0%D0%BC%D0%BC%D0%B8%D1%80%D0%BE%D0%B2%D0%B0%D0%BD%D0%B8%D0%B5/lab2/output.log</w:t>
+        </w:r>
+      </w:hyperlink>
+    </w:p>
+    <w:p>
+      <w:pPr>
+        <w:spacing w:after="0"/>
         <w:rPr>
           <w:rFonts w:ascii="Times New Roman" w:hAnsi="Times New Roman" w:cs="Times New Roman"/>
-          <w:noProof/>
-        </w:rPr>
-        <w:drawing>
-          <wp:inline distT="0" distB="0" distL="0" distR="0" wp14:anchorId="3CE8AB94" wp14:editId="3A68EB28">
-            <wp:extent cx="2125980" cy="2447388"/>
-            <wp:effectExtent l="0" t="0" r="7620" b="0"/>
-            <wp:docPr id="278848480" name="Рисунок 1" descr="Изображение выглядит как текст, снимок экрана, Шрифт, меню&#10;&#10;Автоматически созданное описание"/>
-            <wp:cNvGraphicFramePr>
-              <a:graphicFrameLocks xmlns:a="http://schemas.openxmlformats.org/drawingml/2006/main" noChangeAspect="1"/>
-            </wp:cNvGraphicFramePr>
-            <a:graphic xmlns:a="http://schemas.openxmlformats.org/drawingml/2006/main">
-              <a:graphicData uri="http://schemas.openxmlformats.org/drawingml/2006/picture">
-                <pic:pic xmlns:pic="http://schemas.openxmlformats.org/drawingml/2006/picture">
-                  <pic:nvPicPr>
-                    <pic:cNvPr id="278848480" name="Рисунок 1" descr="Изображение выглядит как текст, снимок экрана, Шрифт, меню&#10;&#10;Автоматически созданное описание"/>
-                    <pic:cNvPicPr/>
-                  </pic:nvPicPr>
-                  <pic:blipFill>
-                    <a:blip r:embed="rId16"/>
-                    <a:stretch>
-                      <a:fillRect/>
-                    </a:stretch>
-                  </pic:blipFill>
-                  <pic:spPr>
-                    <a:xfrm>
-                      <a:off x="0" y="0"/>
-                      <a:ext cx="2142163" cy="2466018"/>
-                    </a:xfrm>
-                    <a:prstGeom prst="rect">
-                      <a:avLst/>
-                    </a:prstGeom>
-                  </pic:spPr>
-                </pic:pic>
-              </a:graphicData>
-            </a:graphic>
-          </wp:inline>
-        </w:drawing>
-      </w:r>
+        </w:rPr>
+      </w:pPr>
     </w:p>
     <w:p>
       <w:pPr>
@@ -1284,97 +1531,6 @@
           <w:rFonts w:ascii="Times New Roman" w:hAnsi="Times New Roman" w:cs="Times New Roman"/>
         </w:rPr>
       </w:pPr>
-      <w:r>
-        <w:rPr>
-          <w:rFonts w:ascii="Times New Roman" w:hAnsi="Times New Roman" w:cs="Times New Roman"/>
-          <w:noProof/>
-        </w:rPr>
-        <w:drawing>
-          <wp:inline distT="0" distB="0" distL="0" distR="0" wp14:anchorId="3B74490B" wp14:editId="38140404">
-            <wp:extent cx="2148400" cy="2651760"/>
-            <wp:effectExtent l="0" t="0" r="4445" b="0"/>
-            <wp:docPr id="2048668794" name="Рисунок 1" descr="Изображение выглядит как текст, снимок экрана, Шрифт, документ&#10;&#10;Автоматически созданное описание"/>
-            <wp:cNvGraphicFramePr>
-              <a:graphicFrameLocks xmlns:a="http://schemas.openxmlformats.org/drawingml/2006/main" noChangeAspect="1"/>
-            </wp:cNvGraphicFramePr>
-            <a:graphic xmlns:a="http://schemas.openxmlformats.org/drawingml/2006/main">
-              <a:graphicData uri="http://schemas.openxmlformats.org/drawingml/2006/picture">
-                <pic:pic xmlns:pic="http://schemas.openxmlformats.org/drawingml/2006/picture">
-                  <pic:nvPicPr>
-                    <pic:cNvPr id="2048668794" name="Рисунок 1" descr="Изображение выглядит как текст, снимок экрана, Шрифт, документ&#10;&#10;Автоматически созданное описание"/>
-                    <pic:cNvPicPr/>
-                  </pic:nvPicPr>
-                  <pic:blipFill>
-                    <a:blip r:embed="rId17"/>
-                    <a:stretch>
-                      <a:fillRect/>
-                    </a:stretch>
-                  </pic:blipFill>
-                  <pic:spPr>
-                    <a:xfrm>
-                      <a:off x="0" y="0"/>
-                      <a:ext cx="2164082" cy="2671117"/>
-                    </a:xfrm>
-                    <a:prstGeom prst="rect">
-                      <a:avLst/>
-                    </a:prstGeom>
-                  </pic:spPr>
-                </pic:pic>
-              </a:graphicData>
-            </a:graphic>
-          </wp:inline>
-        </w:drawing>
-      </w:r>
-    </w:p>
-    <w:p>
-      <w:pPr>
-        <w:spacing w:after="0"/>
-        <w:rPr>
-          <w:rFonts w:ascii="Times New Roman" w:hAnsi="Times New Roman" w:cs="Times New Roman"/>
-        </w:rPr>
-      </w:pPr>
-      <w:r>
-        <w:rPr>
-          <w:rFonts w:ascii="Times New Roman" w:hAnsi="Times New Roman" w:cs="Times New Roman"/>
-          <w:noProof/>
-        </w:rPr>
-        <w:lastRenderedPageBreak/>
-        <w:drawing>
-          <wp:inline distT="0" distB="0" distL="0" distR="0" wp14:anchorId="2DD0D337" wp14:editId="6145E9CE">
-            <wp:extent cx="2167521" cy="2400300"/>
-            <wp:effectExtent l="0" t="0" r="4445" b="0"/>
-            <wp:docPr id="2109429815" name="Рисунок 1" descr="Изображение выглядит как текст, снимок экрана, Шрифт, документ&#10;&#10;Автоматически созданное описание"/>
-            <wp:cNvGraphicFramePr>
-              <a:graphicFrameLocks xmlns:a="http://schemas.openxmlformats.org/drawingml/2006/main" noChangeAspect="1"/>
-            </wp:cNvGraphicFramePr>
-            <a:graphic xmlns:a="http://schemas.openxmlformats.org/drawingml/2006/main">
-              <a:graphicData uri="http://schemas.openxmlformats.org/drawingml/2006/picture">
-                <pic:pic xmlns:pic="http://schemas.openxmlformats.org/drawingml/2006/picture">
-                  <pic:nvPicPr>
-                    <pic:cNvPr id="2109429815" name="Рисунок 1" descr="Изображение выглядит как текст, снимок экрана, Шрифт, документ&#10;&#10;Автоматически созданное описание"/>
-                    <pic:cNvPicPr/>
-                  </pic:nvPicPr>
-                  <pic:blipFill>
-                    <a:blip r:embed="rId18"/>
-                    <a:stretch>
-                      <a:fillRect/>
-                    </a:stretch>
-                  </pic:blipFill>
-                  <pic:spPr>
-                    <a:xfrm>
-                      <a:off x="0" y="0"/>
-                      <a:ext cx="2187232" cy="2422128"/>
-                    </a:xfrm>
-                    <a:prstGeom prst="rect">
-                      <a:avLst/>
-                    </a:prstGeom>
-                  </pic:spPr>
-                </pic:pic>
-              </a:graphicData>
-            </a:graphic>
-          </wp:inline>
-        </w:drawing>
-      </w:r>
     </w:p>
     <w:p>
       <w:pPr>
@@ -1496,8 +1652,8 @@
       </w:r>
     </w:p>
     <w:sectPr>
-      <w:headerReference w:type="default" r:id="rId19"/>
-      <w:footerReference w:type="default" r:id="rId20"/>
+      <w:headerReference w:type="default" r:id="rId16"/>
+      <w:footerReference w:type="default" r:id="rId17"/>
       <w:pgSz w:w="11906" w:h="16838"/>
       <w:pgMar w:top="1440" w:right="1440" w:bottom="1440" w:left="1440" w:header="720" w:footer="720" w:gutter="0"/>
       <w:cols w:space="720"/>
